--- a/hw1_M10509109/hw1_M10509109.docx
+++ b/hw1_M10509109/hw1_M10509109.docx
@@ -1,6 +1,6 @@
 
 <file path=word/document.xml><?xml version="1.0" encoding="utf-8"?>
-<w:document xmlns:wpc="http://schemas.microsoft.com/office/word/2010/wordprocessingCanvas" xmlns:cx="http://schemas.microsoft.com/office/drawing/2014/chartex" xmlns:mc="http://schemas.openxmlformats.org/markup-compatibility/2006" xmlns:o="urn:schemas-microsoft-com:office:office" xmlns:r="http://schemas.openxmlformats.org/officeDocument/2006/relationships" xmlns:m="http://schemas.openxmlformats.org/officeDocument/2006/math" xmlns:v="urn:schemas-microsoft-com:vml" xmlns:wp14="http://schemas.microsoft.com/office/word/2010/wordprocessingDrawing" xmlns:wp="http://schemas.openxmlformats.org/drawingml/2006/wordprocessingDrawing" xmlns:w10="urn:schemas-microsoft-com:office:word" xmlns:w="http://schemas.openxmlformats.org/wordprocessingml/2006/main" xmlns:w14="http://schemas.microsoft.com/office/word/2010/wordml" xmlns:w15="http://schemas.microsoft.com/office/word/2012/wordml" xmlns:w16se="http://schemas.microsoft.com/office/word/2015/wordml/symex" xmlns:wpg="http://schemas.microsoft.com/office/word/2010/wordprocessingGroup" xmlns:wpi="http://schemas.microsoft.com/office/word/2010/wordprocessingInk" xmlns:wne="http://schemas.microsoft.com/office/word/2006/wordml" xmlns:wps="http://schemas.microsoft.com/office/word/2010/wordprocessingShape" mc:Ignorable="w14 w15 w16se wp14">
+<w:document xmlns:wpc="http://schemas.microsoft.com/office/word/2010/wordprocessingCanvas" xmlns:mc="http://schemas.openxmlformats.org/markup-compatibility/2006" xmlns:o="urn:schemas-microsoft-com:office:office" xmlns:r="http://schemas.openxmlformats.org/officeDocument/2006/relationships" xmlns:m="http://schemas.openxmlformats.org/officeDocument/2006/math" xmlns:v="urn:schemas-microsoft-com:vml" xmlns:wp14="http://schemas.microsoft.com/office/word/2010/wordprocessingDrawing" xmlns:wp="http://schemas.openxmlformats.org/drawingml/2006/wordprocessingDrawing" xmlns:w10="urn:schemas-microsoft-com:office:word" xmlns:w="http://schemas.openxmlformats.org/wordprocessingml/2006/main" xmlns:w14="http://schemas.microsoft.com/office/word/2010/wordml" xmlns:w15="http://schemas.microsoft.com/office/word/2012/wordml" xmlns:wpg="http://schemas.microsoft.com/office/word/2010/wordprocessingGroup" xmlns:wpi="http://schemas.microsoft.com/office/word/2010/wordprocessingInk" xmlns:wne="http://schemas.microsoft.com/office/word/2006/wordml" xmlns:wps="http://schemas.microsoft.com/office/word/2010/wordprocessingShape" mc:Ignorable="w14 w15 wp14">
   <w:body>
     <w:p>
       <w:pPr>
@@ -28,7 +28,6 @@
       <w:pPr>
         <w:jc w:val="center"/>
         <w:rPr>
-          <w:rFonts w:hint="eastAsia"/>
           <w:sz w:val="40"/>
           <w:szCs w:val="40"/>
         </w:rPr>
@@ -56,8 +55,6 @@
         </w:rPr>
         <w:t>Ai_hw1_M10509109.java</w:t>
       </w:r>
-      <w:bookmarkStart w:id="0" w:name="_GoBack"/>
-      <w:bookmarkEnd w:id="0"/>
     </w:p>
     <w:p>
       <w:pPr>
@@ -76,198 +73,21 @@
       </w:r>
     </w:p>
     <w:p>
+      <w:pPr>
+        <w:rPr>
+          <w:sz w:val="72"/>
+          <w:u w:val="single"/>
+        </w:rPr>
+      </w:pPr>
       <w:r>
         <w:rPr>
           <w:noProof/>
         </w:rPr>
         <w:drawing>
-          <wp:inline distT="0" distB="0" distL="0" distR="0">
-            <wp:extent cx="5274310" cy="4004310"/>
-            <wp:effectExtent l="0" t="0" r="2540" b="0"/>
-            <wp:docPr id="2" name="圖片 2"/>
-            <wp:cNvGraphicFramePr>
-              <a:graphicFrameLocks xmlns:a="http://schemas.openxmlformats.org/drawingml/2006/main" noChangeAspect="1"/>
-            </wp:cNvGraphicFramePr>
-            <a:graphic xmlns:a="http://schemas.openxmlformats.org/drawingml/2006/main">
-              <a:graphicData uri="http://schemas.openxmlformats.org/drawingml/2006/picture">
-                <pic:pic xmlns:pic="http://schemas.openxmlformats.org/drawingml/2006/picture">
-                  <pic:nvPicPr>
-                    <pic:cNvPr id="2" name="h.png"/>
-                    <pic:cNvPicPr/>
-                  </pic:nvPicPr>
-                  <pic:blipFill>
-                    <a:blip r:embed="rId4">
-                      <a:extLst>
-                        <a:ext uri="{28A0092B-C50C-407E-A947-70E740481C1C}">
-                          <a14:useLocalDpi xmlns:a14="http://schemas.microsoft.com/office/drawing/2010/main" val="0"/>
-                        </a:ext>
-                      </a:extLst>
-                    </a:blip>
-                    <a:stretch>
-                      <a:fillRect/>
-                    </a:stretch>
-                  </pic:blipFill>
-                  <pic:spPr>
-                    <a:xfrm>
-                      <a:off x="0" y="0"/>
-                      <a:ext cx="5274310" cy="4004310"/>
-                    </a:xfrm>
-                    <a:prstGeom prst="rect">
-                      <a:avLst/>
-                    </a:prstGeom>
-                  </pic:spPr>
-                </pic:pic>
-              </a:graphicData>
-            </a:graphic>
-          </wp:inline>
-        </w:drawing>
-      </w:r>
-    </w:p>
-    <w:p>
-      <w:pPr>
-        <w:widowControl/>
-        <w:rPr>
-          <w:sz w:val="72"/>
-        </w:rPr>
-      </w:pPr>
-      <w:r>
-        <w:rPr>
-          <w:sz w:val="72"/>
-        </w:rPr>
-        <w:br w:type="page"/>
-      </w:r>
-    </w:p>
-    <w:p>
-      <w:pPr>
-        <w:rPr>
-          <w:sz w:val="72"/>
-          <w:u w:val="single"/>
-        </w:rPr>
-      </w:pPr>
-      <w:r>
-        <w:rPr>
-          <w:rFonts w:hint="eastAsia"/>
-          <w:sz w:val="72"/>
-          <w:u w:val="single"/>
-        </w:rPr>
-        <w:lastRenderedPageBreak/>
-        <w:t>Path</w:t>
-      </w:r>
-      <w:r>
-        <w:rPr>
-          <w:sz w:val="72"/>
-          <w:u w:val="single"/>
-        </w:rPr>
-        <w:t xml:space="preserve"> </w:t>
-      </w:r>
-      <w:r>
-        <w:rPr>
-          <w:rFonts w:hint="eastAsia"/>
-          <w:sz w:val="72"/>
-          <w:u w:val="single"/>
-        </w:rPr>
-        <w:t>Matrix</w:t>
-      </w:r>
-    </w:p>
-    <w:p>
-      <w:pPr>
-        <w:rPr>
-          <w:sz w:val="72"/>
-        </w:rPr>
-      </w:pPr>
-      <w:r>
-        <w:rPr>
-          <w:noProof/>
-        </w:rPr>
-        <w:drawing>
-          <wp:inline distT="0" distB="0" distL="0" distR="0" wp14:anchorId="0689420A" wp14:editId="5AB739B2">
-            <wp:extent cx="5089739" cy="4413139"/>
-            <wp:effectExtent l="0" t="0" r="0" b="6985"/>
-            <wp:docPr id="5" name="圖片 5"/>
-            <wp:cNvGraphicFramePr>
-              <a:graphicFrameLocks xmlns:a="http://schemas.openxmlformats.org/drawingml/2006/main" noChangeAspect="1"/>
-            </wp:cNvGraphicFramePr>
-            <a:graphic xmlns:a="http://schemas.openxmlformats.org/drawingml/2006/main">
-              <a:graphicData uri="http://schemas.openxmlformats.org/drawingml/2006/picture">
-                <pic:pic xmlns:pic="http://schemas.openxmlformats.org/drawingml/2006/picture">
-                  <pic:nvPicPr>
-                    <pic:cNvPr id="5" name="path_matrix.png"/>
-                    <pic:cNvPicPr/>
-                  </pic:nvPicPr>
-                  <pic:blipFill>
-                    <a:blip r:embed="rId5">
-                      <a:extLst>
-                        <a:ext uri="{28A0092B-C50C-407E-A947-70E740481C1C}">
-                          <a14:useLocalDpi xmlns:a14="http://schemas.microsoft.com/office/drawing/2010/main" val="0"/>
-                        </a:ext>
-                      </a:extLst>
-                    </a:blip>
-                    <a:stretch>
-                      <a:fillRect/>
-                    </a:stretch>
-                  </pic:blipFill>
-                  <pic:spPr>
-                    <a:xfrm>
-                      <a:off x="0" y="0"/>
-                      <a:ext cx="5089739" cy="4413139"/>
-                    </a:xfrm>
-                    <a:prstGeom prst="rect">
-                      <a:avLst/>
-                    </a:prstGeom>
-                  </pic:spPr>
-                </pic:pic>
-              </a:graphicData>
-            </a:graphic>
-          </wp:inline>
-        </w:drawing>
-      </w:r>
-    </w:p>
-    <w:p>
-      <w:pPr>
-        <w:widowControl/>
-        <w:rPr>
-          <w:sz w:val="72"/>
-        </w:rPr>
-      </w:pPr>
-      <w:r>
-        <w:rPr>
-          <w:sz w:val="72"/>
-        </w:rPr>
-        <w:br w:type="page"/>
-      </w:r>
-    </w:p>
-    <w:p>
-      <w:pPr>
-        <w:rPr>
-          <w:sz w:val="72"/>
-          <w:u w:val="single"/>
-        </w:rPr>
-      </w:pPr>
-      <w:r>
-        <w:rPr>
-          <w:rFonts w:hint="eastAsia"/>
-          <w:sz w:val="72"/>
-          <w:u w:val="single"/>
-        </w:rPr>
-        <w:lastRenderedPageBreak/>
-        <w:t>Heuristic</w:t>
-      </w:r>
-    </w:p>
-    <w:p>
-      <w:pPr>
-        <w:rPr>
-          <w:sz w:val="72"/>
-        </w:rPr>
-      </w:pPr>
-      <w:r>
-        <w:rPr>
-          <w:noProof/>
-        </w:rPr>
-        <w:drawing>
-          <wp:inline distT="0" distB="0" distL="0" distR="0" wp14:anchorId="07642D27" wp14:editId="2924EA7D">
+          <wp:inline distT="0" distB="0" distL="0" distR="0" wp14:anchorId="56992629" wp14:editId="4C59E5FC">
             <wp:extent cx="5274310" cy="3721735"/>
             <wp:effectExtent l="0" t="0" r="2540" b="0"/>
-            <wp:docPr id="4" name="圖片 4"/>
+            <wp:docPr id="1" name="圖片 1"/>
             <wp:cNvGraphicFramePr>
               <a:graphicFrameLocks xmlns:a="http://schemas.openxmlformats.org/drawingml/2006/main" noChangeAspect="1"/>
             </wp:cNvGraphicFramePr>
@@ -306,6 +126,192 @@
         </w:drawing>
       </w:r>
     </w:p>
+    <w:p/>
+    <w:p>
+      <w:pPr>
+        <w:widowControl/>
+        <w:rPr>
+          <w:sz w:val="72"/>
+        </w:rPr>
+      </w:pPr>
+      <w:r>
+        <w:rPr>
+          <w:sz w:val="72"/>
+        </w:rPr>
+        <w:br w:type="page"/>
+      </w:r>
+    </w:p>
+    <w:p>
+      <w:pPr>
+        <w:rPr>
+          <w:sz w:val="72"/>
+          <w:u w:val="single"/>
+        </w:rPr>
+      </w:pPr>
+      <w:r>
+        <w:rPr>
+          <w:rFonts w:hint="eastAsia"/>
+          <w:sz w:val="72"/>
+          <w:u w:val="single"/>
+        </w:rPr>
+        <w:lastRenderedPageBreak/>
+        <w:t>Path</w:t>
+      </w:r>
+      <w:r>
+        <w:rPr>
+          <w:sz w:val="72"/>
+          <w:u w:val="single"/>
+        </w:rPr>
+        <w:t xml:space="preserve"> </w:t>
+      </w:r>
+      <w:r>
+        <w:rPr>
+          <w:rFonts w:hint="eastAsia"/>
+          <w:sz w:val="72"/>
+          <w:u w:val="single"/>
+        </w:rPr>
+        <w:t>Matrix</w:t>
+      </w:r>
+    </w:p>
+    <w:p>
+      <w:pPr>
+        <w:rPr>
+          <w:sz w:val="72"/>
+        </w:rPr>
+      </w:pPr>
+      <w:r>
+        <w:rPr>
+          <w:noProof/>
+        </w:rPr>
+        <w:drawing>
+          <wp:inline distT="0" distB="0" distL="0" distR="0" wp14:anchorId="0689420A" wp14:editId="5AB739B2">
+            <wp:extent cx="5089739" cy="4413139"/>
+            <wp:effectExtent l="0" t="0" r="0" b="6985"/>
+            <wp:docPr id="5" name="圖片 5"/>
+            <wp:cNvGraphicFramePr>
+              <a:graphicFrameLocks xmlns:a="http://schemas.openxmlformats.org/drawingml/2006/main" noChangeAspect="1"/>
+            </wp:cNvGraphicFramePr>
+            <a:graphic xmlns:a="http://schemas.openxmlformats.org/drawingml/2006/main">
+              <a:graphicData uri="http://schemas.openxmlformats.org/drawingml/2006/picture">
+                <pic:pic xmlns:pic="http://schemas.openxmlformats.org/drawingml/2006/picture">
+                  <pic:nvPicPr>
+                    <pic:cNvPr id="5" name="path_matrix.png"/>
+                    <pic:cNvPicPr/>
+                  </pic:nvPicPr>
+                  <pic:blipFill>
+                    <a:blip r:embed="rId7">
+                      <a:extLst>
+                        <a:ext uri="{28A0092B-C50C-407E-A947-70E740481C1C}">
+                          <a14:useLocalDpi xmlns:a14="http://schemas.microsoft.com/office/drawing/2010/main" val="0"/>
+                        </a:ext>
+                      </a:extLst>
+                    </a:blip>
+                    <a:stretch>
+                      <a:fillRect/>
+                    </a:stretch>
+                  </pic:blipFill>
+                  <pic:spPr>
+                    <a:xfrm>
+                      <a:off x="0" y="0"/>
+                      <a:ext cx="5089739" cy="4413139"/>
+                    </a:xfrm>
+                    <a:prstGeom prst="rect">
+                      <a:avLst/>
+                    </a:prstGeom>
+                  </pic:spPr>
+                </pic:pic>
+              </a:graphicData>
+            </a:graphic>
+          </wp:inline>
+        </w:drawing>
+      </w:r>
+    </w:p>
+    <w:p>
+      <w:pPr>
+        <w:widowControl/>
+        <w:rPr>
+          <w:sz w:val="72"/>
+        </w:rPr>
+      </w:pPr>
+      <w:r>
+        <w:rPr>
+          <w:sz w:val="72"/>
+        </w:rPr>
+        <w:br w:type="page"/>
+      </w:r>
+    </w:p>
+    <w:p>
+      <w:pPr>
+        <w:rPr>
+          <w:sz w:val="72"/>
+          <w:u w:val="single"/>
+        </w:rPr>
+      </w:pPr>
+      <w:r>
+        <w:rPr>
+          <w:rFonts w:hint="eastAsia"/>
+          <w:sz w:val="72"/>
+          <w:u w:val="single"/>
+        </w:rPr>
+        <w:lastRenderedPageBreak/>
+        <w:t>Heuristic</w:t>
+      </w:r>
+    </w:p>
+    <w:p>
+      <w:pPr>
+        <w:rPr>
+          <w:sz w:val="72"/>
+        </w:rPr>
+      </w:pPr>
+      <w:r>
+        <w:rPr>
+          <w:noProof/>
+        </w:rPr>
+        <w:drawing>
+          <wp:inline distT="0" distB="0" distL="0" distR="0" wp14:anchorId="624AAF9A" wp14:editId="663F9B88">
+            <wp:extent cx="5274310" cy="4004310"/>
+            <wp:effectExtent l="0" t="0" r="2540" b="0"/>
+            <wp:docPr id="2" name="圖片 2"/>
+            <wp:cNvGraphicFramePr>
+              <a:graphicFrameLocks xmlns:a="http://schemas.openxmlformats.org/drawingml/2006/main" noChangeAspect="1"/>
+            </wp:cNvGraphicFramePr>
+            <a:graphic xmlns:a="http://schemas.openxmlformats.org/drawingml/2006/main">
+              <a:graphicData uri="http://schemas.openxmlformats.org/drawingml/2006/picture">
+                <pic:pic xmlns:pic="http://schemas.openxmlformats.org/drawingml/2006/picture">
+                  <pic:nvPicPr>
+                    <pic:cNvPr id="2" name="h.png"/>
+                    <pic:cNvPicPr/>
+                  </pic:nvPicPr>
+                  <pic:blipFill>
+                    <a:blip r:embed="rId8">
+                      <a:extLst>
+                        <a:ext uri="{28A0092B-C50C-407E-A947-70E740481C1C}">
+                          <a14:useLocalDpi xmlns:a14="http://schemas.microsoft.com/office/drawing/2010/main" val="0"/>
+                        </a:ext>
+                      </a:extLst>
+                    </a:blip>
+                    <a:stretch>
+                      <a:fillRect/>
+                    </a:stretch>
+                  </pic:blipFill>
+                  <pic:spPr>
+                    <a:xfrm>
+                      <a:off x="0" y="0"/>
+                      <a:ext cx="5274310" cy="4004310"/>
+                    </a:xfrm>
+                    <a:prstGeom prst="rect">
+                      <a:avLst/>
+                    </a:prstGeom>
+                  </pic:spPr>
+                </pic:pic>
+              </a:graphicData>
+            </a:graphic>
+          </wp:inline>
+        </w:drawing>
+      </w:r>
+      <w:bookmarkStart w:id="0" w:name="_GoBack"/>
+      <w:bookmarkEnd w:id="0"/>
+    </w:p>
     <w:p>
       <w:pPr>
         <w:rPr>
@@ -343,7 +349,7 @@
                     <pic:cNvPicPr/>
                   </pic:nvPicPr>
                   <pic:blipFill>
-                    <a:blip r:embed="rId7">
+                    <a:blip r:embed="rId9">
                       <a:extLst>
                         <a:ext uri="{28A0092B-C50C-407E-A947-70E740481C1C}">
                           <a14:useLocalDpi xmlns:a14="http://schemas.microsoft.com/office/drawing/2010/main" val="0"/>
@@ -416,7 +422,7 @@
                     <pic:cNvPicPr/>
                   </pic:nvPicPr>
                   <pic:blipFill>
-                    <a:blip r:embed="rId8">
+                    <a:blip r:embed="rId10">
                       <a:extLst>
                         <a:ext uri="{28A0092B-C50C-407E-A947-70E740481C1C}">
                           <a14:useLocalDpi xmlns:a14="http://schemas.microsoft.com/office/drawing/2010/main" val="0"/>
@@ -453,8 +459,46 @@
 </w:document>
 </file>
 
+<file path=word/endnotes.xml><?xml version="1.0" encoding="utf-8"?>
+<w:endnotes xmlns:wpc="http://schemas.microsoft.com/office/word/2010/wordprocessingCanvas" xmlns:mc="http://schemas.openxmlformats.org/markup-compatibility/2006" xmlns:o="urn:schemas-microsoft-com:office:office" xmlns:r="http://schemas.openxmlformats.org/officeDocument/2006/relationships" xmlns:m="http://schemas.openxmlformats.org/officeDocument/2006/math" xmlns:v="urn:schemas-microsoft-com:vml" xmlns:wp14="http://schemas.microsoft.com/office/word/2010/wordprocessingDrawing" xmlns:wp="http://schemas.openxmlformats.org/drawingml/2006/wordprocessingDrawing" xmlns:w10="urn:schemas-microsoft-com:office:word" xmlns:w="http://schemas.openxmlformats.org/wordprocessingml/2006/main" xmlns:w14="http://schemas.microsoft.com/office/word/2010/wordml" xmlns:w15="http://schemas.microsoft.com/office/word/2012/wordml" xmlns:wpg="http://schemas.microsoft.com/office/word/2010/wordprocessingGroup" xmlns:wpi="http://schemas.microsoft.com/office/word/2010/wordprocessingInk" xmlns:wne="http://schemas.microsoft.com/office/word/2006/wordml" xmlns:wps="http://schemas.microsoft.com/office/word/2010/wordprocessingShape" mc:Ignorable="w14 w15 wp14">
+  <w:endnote w:type="separator" w:id="-1">
+    <w:p>
+      <w:r>
+        <w:separator/>
+      </w:r>
+    </w:p>
+  </w:endnote>
+  <w:endnote w:type="continuationSeparator" w:id="0">
+    <w:p>
+      <w:r>
+        <w:continuationSeparator/>
+      </w:r>
+    </w:p>
+  </w:endnote>
+</w:endnotes>
+</file>
+
+<file path=word/footnotes.xml><?xml version="1.0" encoding="utf-8"?>
+<w:footnotes xmlns:wpc="http://schemas.microsoft.com/office/word/2010/wordprocessingCanvas" xmlns:mc="http://schemas.openxmlformats.org/markup-compatibility/2006" xmlns:o="urn:schemas-microsoft-com:office:office" xmlns:r="http://schemas.openxmlformats.org/officeDocument/2006/relationships" xmlns:m="http://schemas.openxmlformats.org/officeDocument/2006/math" xmlns:v="urn:schemas-microsoft-com:vml" xmlns:wp14="http://schemas.microsoft.com/office/word/2010/wordprocessingDrawing" xmlns:wp="http://schemas.openxmlformats.org/drawingml/2006/wordprocessingDrawing" xmlns:w10="urn:schemas-microsoft-com:office:word" xmlns:w="http://schemas.openxmlformats.org/wordprocessingml/2006/main" xmlns:w14="http://schemas.microsoft.com/office/word/2010/wordml" xmlns:w15="http://schemas.microsoft.com/office/word/2012/wordml" xmlns:wpg="http://schemas.microsoft.com/office/word/2010/wordprocessingGroup" xmlns:wpi="http://schemas.microsoft.com/office/word/2010/wordprocessingInk" xmlns:wne="http://schemas.microsoft.com/office/word/2006/wordml" xmlns:wps="http://schemas.microsoft.com/office/word/2010/wordprocessingShape" mc:Ignorable="w14 w15 wp14">
+  <w:footnote w:type="separator" w:id="-1">
+    <w:p>
+      <w:r>
+        <w:separator/>
+      </w:r>
+    </w:p>
+  </w:footnote>
+  <w:footnote w:type="continuationSeparator" w:id="0">
+    <w:p>
+      <w:r>
+        <w:continuationSeparator/>
+      </w:r>
+    </w:p>
+  </w:footnote>
+</w:footnotes>
+</file>
+
 <file path=word/styles.xml><?xml version="1.0" encoding="utf-8"?>
-<w:styles xmlns:mc="http://schemas.openxmlformats.org/markup-compatibility/2006" xmlns:r="http://schemas.openxmlformats.org/officeDocument/2006/relationships" xmlns:w="http://schemas.openxmlformats.org/wordprocessingml/2006/main" xmlns:w14="http://schemas.microsoft.com/office/word/2010/wordml" xmlns:w15="http://schemas.microsoft.com/office/word/2012/wordml" xmlns:w16se="http://schemas.microsoft.com/office/word/2015/wordml/symex" mc:Ignorable="w14 w15 w16se">
+<w:styles xmlns:mc="http://schemas.openxmlformats.org/markup-compatibility/2006" xmlns:r="http://schemas.openxmlformats.org/officeDocument/2006/relationships" xmlns:w="http://schemas.openxmlformats.org/wordprocessingml/2006/main" xmlns:w14="http://schemas.microsoft.com/office/word/2010/wordml" xmlns:w15="http://schemas.microsoft.com/office/word/2012/wordml" mc:Ignorable="w14 w15">
   <w:docDefaults>
     <w:rPrDefault>
       <w:rPr>
@@ -911,6 +955,66 @@
       <w:szCs w:val="52"/>
     </w:rPr>
   </w:style>
+  <w:style w:type="paragraph" w:styleId="a3">
+    <w:name w:val="header"/>
+    <w:basedOn w:val="a"/>
+    <w:link w:val="a4"/>
+    <w:uiPriority w:val="99"/>
+    <w:unhideWhenUsed/>
+    <w:rsid w:val="008716CC"/>
+    <w:pPr>
+      <w:tabs>
+        <w:tab w:val="center" w:pos="4153"/>
+        <w:tab w:val="right" w:pos="8306"/>
+      </w:tabs>
+      <w:snapToGrid w:val="0"/>
+    </w:pPr>
+    <w:rPr>
+      <w:sz w:val="20"/>
+      <w:szCs w:val="20"/>
+    </w:rPr>
+  </w:style>
+  <w:style w:type="character" w:customStyle="1" w:styleId="a4">
+    <w:name w:val="頁首 字元"/>
+    <w:basedOn w:val="a0"/>
+    <w:link w:val="a3"/>
+    <w:uiPriority w:val="99"/>
+    <w:rsid w:val="008716CC"/>
+    <w:rPr>
+      <w:sz w:val="20"/>
+      <w:szCs w:val="20"/>
+    </w:rPr>
+  </w:style>
+  <w:style w:type="paragraph" w:styleId="a5">
+    <w:name w:val="footer"/>
+    <w:basedOn w:val="a"/>
+    <w:link w:val="a6"/>
+    <w:uiPriority w:val="99"/>
+    <w:unhideWhenUsed/>
+    <w:rsid w:val="008716CC"/>
+    <w:pPr>
+      <w:tabs>
+        <w:tab w:val="center" w:pos="4153"/>
+        <w:tab w:val="right" w:pos="8306"/>
+      </w:tabs>
+      <w:snapToGrid w:val="0"/>
+    </w:pPr>
+    <w:rPr>
+      <w:sz w:val="20"/>
+      <w:szCs w:val="20"/>
+    </w:rPr>
+  </w:style>
+  <w:style w:type="character" w:customStyle="1" w:styleId="a6">
+    <w:name w:val="頁尾 字元"/>
+    <w:basedOn w:val="a0"/>
+    <w:link w:val="a5"/>
+    <w:uiPriority w:val="99"/>
+    <w:rsid w:val="008716CC"/>
+    <w:rPr>
+      <w:sz w:val="20"/>
+      <w:szCs w:val="20"/>
+    </w:rPr>
+  </w:style>
 </w:styles>
 </file>
 
